--- a/SQL_Assignment/Assignment_1.docx
+++ b/SQL_Assignment/Assignment_1.docx
@@ -5,14 +5,14 @@
     <w:p>
       <w:pPr>
         <w:rPr>
-          <w:sz w:val="16"/>
-          <w:szCs w:val="16"/>
-        </w:rPr>
-      </w:pPr>
-      <w:r>
-        <w:rPr>
-          <w:sz w:val="16"/>
-          <w:szCs w:val="16"/>
+          <w:sz w:val="18"/>
+          <w:szCs w:val="18"/>
+        </w:rPr>
+      </w:pPr>
+      <w:r>
+        <w:rPr>
+          <w:sz w:val="18"/>
+          <w:szCs w:val="18"/>
         </w:rPr>
         <w:t>Name – Vikas Srivastava</w:t>
       </w:r>
@@ -20,76 +20,86 @@
     <w:p>
       <w:pPr>
         <w:rPr>
-          <w:sz w:val="16"/>
-          <w:szCs w:val="16"/>
-        </w:rPr>
-      </w:pPr>
-      <w:r>
-        <w:rPr>
-          <w:sz w:val="16"/>
-          <w:szCs w:val="16"/>
-        </w:rPr>
-        <w:t>Topic – Git/</w:t>
-      </w:r>
-      <w:proofErr w:type="spellStart"/>
-      <w:r>
-        <w:rPr>
-          <w:sz w:val="16"/>
-          <w:szCs w:val="16"/>
-        </w:rPr>
-        <w:t>Github</w:t>
-      </w:r>
-      <w:proofErr w:type="spellEnd"/>
-      <w:r>
-        <w:rPr>
-          <w:sz w:val="16"/>
-          <w:szCs w:val="16"/>
-        </w:rPr>
-        <w:t xml:space="preserve"> Assignment 1</w:t>
+          <w:sz w:val="18"/>
+          <w:szCs w:val="18"/>
+        </w:rPr>
+      </w:pPr>
+      <w:r>
+        <w:rPr>
+          <w:sz w:val="18"/>
+          <w:szCs w:val="18"/>
+        </w:rPr>
+        <w:t xml:space="preserve">Topic – </w:t>
+      </w:r>
+      <w:r>
+        <w:rPr>
+          <w:sz w:val="18"/>
+          <w:szCs w:val="18"/>
+        </w:rPr>
+        <w:t>SQL</w:t>
+      </w:r>
+      <w:r>
+        <w:rPr>
+          <w:sz w:val="18"/>
+          <w:szCs w:val="18"/>
+        </w:rPr>
+        <w:t xml:space="preserve"> Assignment</w:t>
+      </w:r>
+      <w:r>
+        <w:rPr>
+          <w:sz w:val="18"/>
+          <w:szCs w:val="18"/>
+        </w:rPr>
+        <w:t xml:space="preserve"> :</w:t>
+      </w:r>
+      <w:r>
+        <w:rPr>
+          <w:sz w:val="18"/>
+          <w:szCs w:val="18"/>
+        </w:rPr>
+        <w:t xml:space="preserve"> </w:t>
+      </w:r>
+      <w:r>
+        <w:rPr>
+          <w:sz w:val="18"/>
+          <w:szCs w:val="18"/>
+        </w:rPr>
+        <w:t>0</w:t>
+      </w:r>
+      <w:r>
+        <w:rPr>
+          <w:sz w:val="18"/>
+          <w:szCs w:val="18"/>
+        </w:rPr>
+        <w:t>1</w:t>
       </w:r>
     </w:p>
     <w:p>
       <w:pPr>
         <w:rPr>
-          <w:sz w:val="16"/>
-          <w:szCs w:val="16"/>
-        </w:rPr>
-      </w:pPr>
-      <w:r>
-        <w:rPr>
-          <w:sz w:val="16"/>
-          <w:szCs w:val="16"/>
-        </w:rPr>
-        <w:t xml:space="preserve">Batch </w:t>
-      </w:r>
-      <w:proofErr w:type="gramStart"/>
-      <w:r>
-        <w:rPr>
-          <w:sz w:val="16"/>
-          <w:szCs w:val="16"/>
-        </w:rPr>
-        <w:t>-  DATACOM</w:t>
-      </w:r>
-      <w:proofErr w:type="gramEnd"/>
-      <w:r>
-        <w:rPr>
-          <w:sz w:val="16"/>
-          <w:szCs w:val="16"/>
-        </w:rPr>
-        <w:t>+5G Dev</w:t>
+          <w:sz w:val="18"/>
+          <w:szCs w:val="18"/>
+        </w:rPr>
+      </w:pPr>
+      <w:r>
+        <w:rPr>
+          <w:sz w:val="18"/>
+          <w:szCs w:val="18"/>
+        </w:rPr>
+        <w:t>Batch -  DATACOM+5G Dev</w:t>
       </w:r>
     </w:p>
     <w:p>
       <w:pPr>
         <w:rPr>
-          <w:sz w:val="16"/>
-          <w:szCs w:val="16"/>
-        </w:rPr>
-      </w:pPr>
-      <w:r>
-        <w:rPr>
-          <w:sz w:val="16"/>
-          <w:szCs w:val="16"/>
+          <w:sz w:val="18"/>
+          <w:szCs w:val="18"/>
+        </w:rPr>
+      </w:pPr>
+      <w:r>
+        <w:rPr>
+          <w:sz w:val="18"/>
+          <w:szCs w:val="18"/>
         </w:rPr>
         <w:t>Batch Id - 25SUB4505</w:t>
       </w:r>
@@ -97,14 +107,14 @@
     <w:p>
       <w:pPr>
         <w:rPr>
-          <w:sz w:val="16"/>
-          <w:szCs w:val="16"/>
-        </w:rPr>
-      </w:pPr>
-      <w:r>
-        <w:rPr>
-          <w:sz w:val="16"/>
-          <w:szCs w:val="16"/>
+          <w:sz w:val="18"/>
+          <w:szCs w:val="18"/>
+        </w:rPr>
+      </w:pPr>
+      <w:r>
+        <w:rPr>
+          <w:sz w:val="18"/>
+          <w:szCs w:val="18"/>
         </w:rPr>
         <w:t>User Id – 55984</w:t>
       </w:r>
@@ -112,14 +122,14 @@
     <w:p>
       <w:pPr>
         <w:rPr>
-          <w:sz w:val="16"/>
-          <w:szCs w:val="16"/>
-        </w:rPr>
-      </w:pPr>
-      <w:r>
-        <w:rPr>
-          <w:sz w:val="16"/>
-          <w:szCs w:val="16"/>
+          <w:sz w:val="18"/>
+          <w:szCs w:val="18"/>
+        </w:rPr>
+      </w:pPr>
+      <w:r>
+        <w:rPr>
+          <w:sz w:val="18"/>
+          <w:szCs w:val="18"/>
         </w:rPr>
         <w:t xml:space="preserve">Email Id – </w:t>
       </w:r>
@@ -127,8 +137,8 @@
         <w:r>
           <w:rPr>
             <w:rStyle w:val="Hyperlink"/>
-            <w:sz w:val="16"/>
-            <w:szCs w:val="16"/>
+            <w:sz w:val="18"/>
+            <w:szCs w:val="18"/>
           </w:rPr>
           <w:t>vikas200027@gmail.com</w:t>
         </w:r>
@@ -137,23 +147,16 @@
     <w:p>
       <w:pPr>
         <w:rPr>
-          <w:sz w:val="16"/>
-          <w:szCs w:val="16"/>
-        </w:rPr>
-      </w:pPr>
-      <w:r>
-        <w:rPr>
-          <w:sz w:val="16"/>
-          <w:szCs w:val="16"/>
-        </w:rPr>
-        <w:t>---------------------------------------------------------------------------------------------------------------------------------------------------</w:t>
-      </w:r>
-      <w:r>
-        <w:rPr>
-          <w:sz w:val="16"/>
-          <w:szCs w:val="16"/>
-        </w:rPr>
-        <w:t>------------------------------------</w:t>
+          <w:sz w:val="18"/>
+          <w:szCs w:val="18"/>
+        </w:rPr>
+      </w:pPr>
+      <w:r>
+        <w:rPr>
+          <w:sz w:val="18"/>
+          <w:szCs w:val="18"/>
+        </w:rPr>
+        <w:t>-------------------------------------------------------------------------------------------------------------------------------------------------------------------</w:t>
       </w:r>
     </w:p>
     <w:p>
@@ -210,7 +213,6 @@
           <w:szCs w:val="16"/>
         </w:rPr>
       </w:pPr>
-      <w:proofErr w:type="gramStart"/>
       <w:r>
         <w:rPr>
           <w:b/>
@@ -227,15 +229,7 @@
           <w:sz w:val="16"/>
           <w:szCs w:val="16"/>
         </w:rPr>
-        <w:t xml:space="preserve"> :</w:t>
-      </w:r>
-      <w:proofErr w:type="gramEnd"/>
-      <w:r>
-        <w:rPr>
-          <w:sz w:val="16"/>
-          <w:szCs w:val="16"/>
-        </w:rPr>
-        <w:t xml:space="preserve"> </w:t>
+        <w:t xml:space="preserve"> : </w:t>
       </w:r>
       <w:r>
         <w:rPr>
@@ -393,17 +387,8 @@
           <w:sz w:val="16"/>
           <w:szCs w:val="16"/>
         </w:rPr>
-        <w:t xml:space="preserve">ER – </w:t>
-      </w:r>
-      <w:proofErr w:type="gramStart"/>
-      <w:r>
-        <w:rPr>
-          <w:sz w:val="16"/>
-          <w:szCs w:val="16"/>
-        </w:rPr>
-        <w:t>Diagram ;</w:t>
-      </w:r>
-      <w:proofErr w:type="gramEnd"/>
+        <w:t>ER – Diagram ;</w:t>
+      </w:r>
     </w:p>
     <w:p>
       <w:pPr>
@@ -1335,6 +1320,7 @@
   <w:style w:type="character" w:default="1" w:styleId="DefaultParagraphFont">
     <w:name w:val="Default Paragraph Font"/>
     <w:uiPriority w:val="1"/>
+    <w:semiHidden/>
     <w:unhideWhenUsed/>
   </w:style>
   <w:style w:type="table" w:default="1" w:styleId="TableNormal">
